--- a/Мій/Специфікація.docx
+++ b/Мій/Специфікація.docx
@@ -357,7 +357,7 @@
           <w:szCs w:val="28"/>
           <w:lang w:val="uk-UA"/>
         </w:rPr>
-        <w:t>17137</w:t>
+        <w:t>7137</w:t>
       </w:r>
       <w:r>
         <w:rPr>
@@ -366,7 +366,7 @@
           <w:szCs w:val="28"/>
           <w:lang w:val="uk-UA"/>
         </w:rPr>
-        <w:t>-04</w:t>
+        <w:t>-01</w:t>
       </w:r>
       <w:r>
         <w:rPr>
@@ -481,16 +481,7 @@
           <w:szCs w:val="28"/>
           <w:lang w:val="uk-UA"/>
         </w:rPr>
-        <w:t xml:space="preserve">Розробник                          ____________________                 </w:t>
-      </w:r>
-      <w:r>
-        <w:rPr>
-          <w:rFonts w:ascii="Times New Roman" w:hAnsi="Times New Roman"/>
-          <w:sz w:val="28"/>
-          <w:szCs w:val="28"/>
-          <w:lang w:val="uk-UA"/>
-        </w:rPr>
-        <w:t>Нечипоренко О. В.</w:t>
+        <w:t>Розробник                          ____________________                 Нечипоренко О. В.</w:t>
       </w:r>
     </w:p>
     <w:p>
@@ -568,34 +559,7 @@
           <w:lang w:val="uk-UA"/>
         </w:rPr>
         <w:tab/>
-        <w:t xml:space="preserve">    </w:t>
-      </w:r>
-      <w:r>
-        <w:rPr>
-          <w:rFonts w:ascii="Times New Roman" w:hAnsi="Times New Roman"/>
-          <w:sz w:val="28"/>
-          <w:szCs w:val="28"/>
-          <w:lang w:val="uk-UA"/>
-        </w:rPr>
-        <w:t>____________</w:t>
-      </w:r>
-      <w:r>
-        <w:rPr>
-          <w:rFonts w:ascii="Times New Roman" w:hAnsi="Times New Roman"/>
-          <w:sz w:val="28"/>
-          <w:szCs w:val="28"/>
-          <w:lang w:val="uk-UA"/>
-        </w:rPr>
-        <w:t xml:space="preserve">________          </w:t>
-      </w:r>
-      <w:r>
-        <w:rPr>
-          <w:rFonts w:ascii="Times New Roman" w:hAnsi="Times New Roman"/>
-          <w:sz w:val="28"/>
-          <w:szCs w:val="28"/>
-          <w:lang w:val="uk-UA"/>
-        </w:rPr>
-        <w:t xml:space="preserve">      Колесніков К</w:t>
+        <w:t xml:space="preserve">    ____________________                Колесніков К</w:t>
       </w:r>
       <w:r>
         <w:rPr>
@@ -1311,16 +1275,7 @@
                 <w:szCs w:val="28"/>
                 <w:lang w:val="uk-UA"/>
               </w:rPr>
-              <w:t>482 ЧДТУ 8</w:t>
-            </w:r>
-            <w:r>
-              <w:rPr>
-                <w:rFonts w:ascii="Times New Roman" w:hAnsi="Times New Roman"/>
-                <w:sz w:val="28"/>
-                <w:szCs w:val="28"/>
-                <w:lang w:val="uk-UA"/>
-              </w:rPr>
-              <w:t>17137-04</w:t>
+              <w:t>482 ЧДТУ 87137-01</w:t>
             </w:r>
             <w:r>
               <w:rPr>
@@ -1488,16 +1443,7 @@
                 <w:szCs w:val="28"/>
                 <w:lang w:val="uk-UA"/>
               </w:rPr>
-              <w:t>482 ЧДТУ 8</w:t>
-            </w:r>
-            <w:r>
-              <w:rPr>
-                <w:rFonts w:ascii="Times New Roman" w:hAnsi="Times New Roman"/>
-                <w:sz w:val="28"/>
-                <w:szCs w:val="28"/>
-                <w:lang w:val="uk-UA"/>
-              </w:rPr>
-              <w:t>17137-04</w:t>
+              <w:t>482 ЧДТУ 87137-01</w:t>
             </w:r>
             <w:r>
               <w:rPr>
@@ -1645,7 +1591,7 @@
                 <w:szCs w:val="28"/>
                 <w:lang w:val="uk-UA"/>
               </w:rPr>
-              <w:t>482 ЧДТУ 8</w:t>
+              <w:t>482 ЧДТУ 87137-01</w:t>
             </w:r>
             <w:r>
               <w:rPr>
@@ -1654,7 +1600,7 @@
                 <w:szCs w:val="28"/>
                 <w:lang w:val="uk-UA"/>
               </w:rPr>
-              <w:t>17137-04  11 03</w:t>
+              <w:t xml:space="preserve">  11 03</w:t>
             </w:r>
           </w:p>
         </w:tc>
@@ -1784,7 +1730,7 @@
                 <w:szCs w:val="28"/>
                 <w:lang w:val="uk-UA"/>
               </w:rPr>
-              <w:t>482 ЧДТУ 8</w:t>
+              <w:t xml:space="preserve">482 </w:t>
             </w:r>
             <w:r>
               <w:rPr>
@@ -1793,7 +1739,7 @@
                 <w:szCs w:val="28"/>
                 <w:lang w:val="uk-UA"/>
               </w:rPr>
-              <w:t xml:space="preserve">17137-04 </w:t>
+              <w:t>ЧДТУ 87137-01</w:t>
             </w:r>
             <w:bookmarkStart w:id="0" w:name="_GoBack"/>
             <w:bookmarkEnd w:id="0"/>
@@ -1804,7 +1750,7 @@
                 <w:szCs w:val="28"/>
                 <w:lang w:val="uk-UA"/>
               </w:rPr>
-              <w:t xml:space="preserve"> 11 04</w:t>
+              <w:t xml:space="preserve">  11 04</w:t>
             </w:r>
           </w:p>
         </w:tc>
@@ -3407,6 +3353,7 @@
           <w:docPartUnique/>
         </w:docPartObj>
       </w:sdtPr>
+      <w:sdtEndPr/>
       <w:sdtContent>
         <w:r>
           <w:rPr>
@@ -3479,7 +3426,7 @@
         <w:szCs w:val="28"/>
         <w:lang w:val="uk-UA"/>
       </w:rPr>
-      <w:t>482 ЧДТУ 817137-04</w:t>
+      <w:t>482 ЧДТУ 87137-01</w:t>
     </w:r>
   </w:p>
 </w:hdr>
@@ -3687,6 +3634,7 @@
     <w:uiPriority w:val="59"/>
     <w:rsid w:val="004A12DB"/>
     <w:tblPr>
+      <w:tblInd w:w="0" w:type="dxa"/>
       <w:tblBorders>
         <w:top w:val="single" w:sz="4" w:space="0" w:color="auto"/>
         <w:left w:val="single" w:sz="4" w:space="0" w:color="auto"/>
@@ -3695,6 +3643,12 @@
         <w:insideH w:val="single" w:sz="4" w:space="0" w:color="auto"/>
         <w:insideV w:val="single" w:sz="4" w:space="0" w:color="auto"/>
       </w:tblBorders>
+      <w:tblCellMar>
+        <w:top w:w="0" w:type="dxa"/>
+        <w:left w:w="108" w:type="dxa"/>
+        <w:bottom w:w="0" w:type="dxa"/>
+        <w:right w:w="108" w:type="dxa"/>
+      </w:tblCellMar>
     </w:tblPr>
   </w:style>
   <w:style w:type="paragraph" w:styleId="a4">
@@ -3954,6 +3908,7 @@
     <w:uiPriority w:val="59"/>
     <w:rsid w:val="004A12DB"/>
     <w:tblPr>
+      <w:tblInd w:w="0" w:type="dxa"/>
       <w:tblBorders>
         <w:top w:val="single" w:sz="4" w:space="0" w:color="auto"/>
         <w:left w:val="single" w:sz="4" w:space="0" w:color="auto"/>
@@ -3962,6 +3917,12 @@
         <w:insideH w:val="single" w:sz="4" w:space="0" w:color="auto"/>
         <w:insideV w:val="single" w:sz="4" w:space="0" w:color="auto"/>
       </w:tblBorders>
+      <w:tblCellMar>
+        <w:top w:w="0" w:type="dxa"/>
+        <w:left w:w="108" w:type="dxa"/>
+        <w:bottom w:w="0" w:type="dxa"/>
+        <w:right w:w="108" w:type="dxa"/>
+      </w:tblCellMar>
     </w:tblPr>
   </w:style>
   <w:style w:type="paragraph" w:styleId="a4">
